--- a/Workshops/GLMM_NZ/Session5 GLM Experimental Design/GLMM  worksheet Session5.docx
+++ b/Workshops/GLMM_NZ/Session5 GLM Experimental Design/GLMM  worksheet Session5.docx
@@ -363,7 +363,6 @@
                                 <w:szCs w:val="28"/>
                               </w:rPr>
                             </w:pPr>
-                            <w:proofErr w:type="gramStart"/>
                             <w:r>
                               <w:rPr>
                                 <w:i/>
@@ -371,17 +370,7 @@
                                 <w:sz w:val="28"/>
                                 <w:szCs w:val="28"/>
                               </w:rPr>
-                              <w:t>..</w:t>
-                            </w:r>
-                            <w:proofErr w:type="gramEnd"/>
-                            <w:r>
-                              <w:rPr>
-                                <w:i/>
-                                <w:iCs/>
-                                <w:sz w:val="28"/>
-                                <w:szCs w:val="28"/>
-                              </w:rPr>
-                              <w:t xml:space="preserve">statistics must be relevant to making inferences in science and technology. </w:t>
+                              <w:t xml:space="preserve">..statistics must be relevant to making inferences in science and technology. </w:t>
                             </w:r>
                           </w:p>
                           <w:p>
@@ -428,27 +417,7 @@
                                 <w:sz w:val="28"/>
                                 <w:szCs w:val="28"/>
                               </w:rPr>
-                              <w:t>, design-execute-</w:t>
-                            </w:r>
-                            <w:proofErr w:type="spellStart"/>
-                            <w:r>
-                              <w:rPr>
-                                <w:i/>
-                                <w:iCs/>
-                                <w:sz w:val="28"/>
-                                <w:szCs w:val="28"/>
-                              </w:rPr>
-                              <w:t>analyse</w:t>
-                            </w:r>
-                            <w:proofErr w:type="spellEnd"/>
-                            <w:r>
-                              <w:rPr>
-                                <w:i/>
-                                <w:iCs/>
-                                <w:sz w:val="28"/>
-                                <w:szCs w:val="28"/>
-                              </w:rPr>
-                              <w:t>-predict.   John Nelder 1999</w:t>
+                              <w:t>, design-execute-analyse-predict.   John Nelder 1999</w:t>
                             </w:r>
                           </w:p>
                         </w:txbxContent>
@@ -486,7 +455,6 @@
                           <w:szCs w:val="28"/>
                         </w:rPr>
                       </w:pPr>
-                      <w:proofErr w:type="gramStart"/>
                       <w:r>
                         <w:rPr>
                           <w:i/>
@@ -494,17 +462,7 @@
                           <w:sz w:val="28"/>
                           <w:szCs w:val="28"/>
                         </w:rPr>
-                        <w:t>..</w:t>
-                      </w:r>
-                      <w:proofErr w:type="gramEnd"/>
-                      <w:r>
-                        <w:rPr>
-                          <w:i/>
-                          <w:iCs/>
-                          <w:sz w:val="28"/>
-                          <w:szCs w:val="28"/>
-                        </w:rPr>
-                        <w:t xml:space="preserve">statistics must be relevant to making inferences in science and technology. </w:t>
+                        <w:t xml:space="preserve">..statistics must be relevant to making inferences in science and technology. </w:t>
                       </w:r>
                     </w:p>
                     <w:p>
@@ -551,27 +509,7 @@
                           <w:sz w:val="28"/>
                           <w:szCs w:val="28"/>
                         </w:rPr>
-                        <w:t>, design-execute-</w:t>
-                      </w:r>
-                      <w:proofErr w:type="spellStart"/>
-                      <w:r>
-                        <w:rPr>
-                          <w:i/>
-                          <w:iCs/>
-                          <w:sz w:val="28"/>
-                          <w:szCs w:val="28"/>
-                        </w:rPr>
-                        <w:t>analyse</w:t>
-                      </w:r>
-                      <w:proofErr w:type="spellEnd"/>
-                      <w:r>
-                        <w:rPr>
-                          <w:i/>
-                          <w:iCs/>
-                          <w:sz w:val="28"/>
-                          <w:szCs w:val="28"/>
-                        </w:rPr>
-                        <w:t>-predict.   John Nelder 1999</w:t>
+                        <w:t>, design-execute-analyse-predict.   John Nelder 1999</w:t>
                       </w:r>
                     </w:p>
                   </w:txbxContent>
@@ -724,23 +662,7 @@
           <w:szCs w:val="28"/>
         </w:rPr>
         <w:tab/>
-        <w:t xml:space="preserve">Interpret parameter estimates </w:t>
-      </w:r>
-      <w:proofErr w:type="gramStart"/>
-      <w:r>
-        <w:rPr>
-          <w:sz w:val="28"/>
-          <w:szCs w:val="28"/>
-        </w:rPr>
-        <w:t>in light of</w:t>
-      </w:r>
-      <w:proofErr w:type="gramEnd"/>
-      <w:r>
-        <w:rPr>
-          <w:sz w:val="28"/>
-          <w:szCs w:val="28"/>
-        </w:rPr>
-        <w:t xml:space="preserve"> the research question  </w:t>
+        <w:t xml:space="preserve">Interpret parameter estimates in light of the research question  </w:t>
       </w:r>
     </w:p>
     <w:p>
@@ -1190,23 +1112,7 @@
           <w:sz w:val="28"/>
           <w:szCs w:val="28"/>
         </w:rPr>
-        <w:t xml:space="preserve">oes the phosphorus content of corn increase when organic soil phosphorus </w:t>
-      </w:r>
-      <w:proofErr w:type="gramStart"/>
-      <w:r>
-        <w:rPr>
-          <w:sz w:val="28"/>
-          <w:szCs w:val="28"/>
-        </w:rPr>
-        <w:t>is increased</w:t>
-      </w:r>
-      <w:proofErr w:type="gramEnd"/>
-      <w:r>
-        <w:rPr>
-          <w:sz w:val="28"/>
-          <w:szCs w:val="28"/>
-        </w:rPr>
-        <w:t xml:space="preserve"> ? </w:t>
+        <w:t xml:space="preserve">oes the phosphorus content of corn increase when organic soil phosphorus is increased ? </w:t>
       </w:r>
     </w:p>
     <w:p>
@@ -1761,22 +1667,7 @@
           <w:szCs w:val="28"/>
         </w:rPr>
         <w:tab/>
-      </w:r>
-      <w:proofErr w:type="gramStart"/>
-      <w:r>
-        <w:rPr>
-          <w:sz w:val="28"/>
-          <w:szCs w:val="28"/>
-        </w:rPr>
-        <w:t>First of all</w:t>
-      </w:r>
-      <w:proofErr w:type="gramEnd"/>
-      <w:r>
-        <w:rPr>
-          <w:sz w:val="28"/>
-          <w:szCs w:val="28"/>
-        </w:rPr>
-        <w:t>, we expect a decrease.</w:t>
+        <w:t>First of all, we expect a decrease.</w:t>
       </w:r>
     </w:p>
     <w:p>
@@ -1803,22 +1694,7 @@
           <w:szCs w:val="28"/>
         </w:rPr>
         <w:tab/>
-      </w:r>
-      <w:proofErr w:type="gramStart"/>
-      <w:r>
-        <w:rPr>
-          <w:sz w:val="28"/>
-          <w:szCs w:val="28"/>
-        </w:rPr>
-        <w:t>Second</w:t>
-      </w:r>
-      <w:proofErr w:type="gramEnd"/>
-      <w:r>
-        <w:rPr>
-          <w:sz w:val="28"/>
-          <w:szCs w:val="28"/>
-        </w:rPr>
-        <w:t xml:space="preserve"> the study has a repeatable protocol.  It can be repeated at the same elevations.</w:t>
+        <w:t>Second the study has a repeatable protocol.  It can be repeated at the same elevations.</w:t>
       </w:r>
     </w:p>
     <w:p>
@@ -1942,23 +1818,7 @@
           <w:sz w:val="28"/>
           <w:szCs w:val="28"/>
         </w:rPr>
-        <w:t xml:space="preserve">With fixed factors we infer </w:t>
-      </w:r>
-      <w:proofErr w:type="gramStart"/>
-      <w:r>
-        <w:rPr>
-          <w:sz w:val="28"/>
-          <w:szCs w:val="28"/>
-        </w:rPr>
-        <w:t>only to the</w:t>
-      </w:r>
-      <w:proofErr w:type="gramEnd"/>
-      <w:r>
-        <w:rPr>
-          <w:sz w:val="28"/>
-          <w:szCs w:val="28"/>
-        </w:rPr>
-        <w:t xml:space="preserve"> experimental units in the design, as described above.</w:t>
+        <w:t>With fixed factors we infer only to the experimental units in the design, as described above.</w:t>
       </w:r>
     </w:p>
     <w:p>
@@ -1977,23 +1837,7 @@
           <w:sz w:val="28"/>
           <w:szCs w:val="28"/>
         </w:rPr>
-        <w:t xml:space="preserve">With random factors we infer beyond the units </w:t>
-      </w:r>
-      <w:proofErr w:type="gramStart"/>
-      <w:r>
-        <w:rPr>
-          <w:sz w:val="28"/>
-          <w:szCs w:val="28"/>
-        </w:rPr>
-        <w:t>measured,</w:t>
-      </w:r>
-      <w:proofErr w:type="gramEnd"/>
-      <w:r>
-        <w:rPr>
-          <w:sz w:val="28"/>
-          <w:szCs w:val="28"/>
-        </w:rPr>
-        <w:t xml:space="preserve"> to a population of units.  </w:t>
+        <w:t xml:space="preserve">With random factors we infer beyond the units measured, to a population of units.  </w:t>
       </w:r>
     </w:p>
     <w:p>
@@ -2062,69 +1906,6 @@
           <w:szCs w:val="28"/>
         </w:rPr>
       </w:pPr>
-    </w:p>
-    <w:p>
-      <w:pPr>
-        <w:tabs>
-          <w:tab w:val="left" w:pos="284"/>
-          <w:tab w:val="left" w:pos="567"/>
-          <w:tab w:val="left" w:pos="7371"/>
-          <w:tab w:val="right" w:pos="12758"/>
-        </w:tabs>
-        <w:rPr>
-          <w:iCs/>
-          <w:sz w:val="28"/>
-          <w:szCs w:val="28"/>
-        </w:rPr>
-      </w:pPr>
-      <w:r>
-        <w:rPr>
-          <w:iCs/>
-          <w:sz w:val="28"/>
-          <w:szCs w:val="28"/>
-        </w:rPr>
-        <w:t xml:space="preserve">Examples of random factors. </w:t>
-      </w:r>
-      <w:r>
-        <w:rPr>
-          <w:iCs/>
-          <w:sz w:val="28"/>
-          <w:szCs w:val="28"/>
-        </w:rPr>
-        <w:t xml:space="preserve">Demonstration. </w:t>
-      </w:r>
-      <w:r>
-        <w:rPr>
-          <w:iCs/>
-          <w:sz w:val="28"/>
-          <w:szCs w:val="28"/>
-        </w:rPr>
-        <w:tab/>
-      </w:r>
-      <w:r>
-        <w:rPr>
-          <w:iCs/>
-          <w:sz w:val="28"/>
-          <w:szCs w:val="28"/>
-        </w:rPr>
-        <w:t>Hours of extra sleep</w:t>
-      </w:r>
-      <w:r>
-        <w:rPr>
-          <w:iCs/>
-          <w:sz w:val="28"/>
-          <w:szCs w:val="28"/>
-        </w:rPr>
-        <w:tab/>
-      </w:r>
-      <w:r>
-        <w:rPr>
-          <w:iCs/>
-          <w:sz w:val="28"/>
-          <w:szCs w:val="28"/>
-        </w:rPr>
-        <w:t>Ch13.3</w:t>
-      </w:r>
     </w:p>
     <w:p>
       <w:pPr>
@@ -2147,65 +1928,71 @@
           <w:sz w:val="28"/>
           <w:szCs w:val="28"/>
         </w:rPr>
-        <w:tab/>
-      </w:r>
-      <w:r>
-        <w:rPr>
-          <w:iCs/>
-          <w:sz w:val="28"/>
-          <w:szCs w:val="28"/>
-        </w:rPr>
-        <w:tab/>
-      </w:r>
-      <w:r>
-        <w:rPr>
-          <w:iCs/>
-          <w:sz w:val="28"/>
-          <w:szCs w:val="28"/>
-        </w:rPr>
-        <w:tab/>
-        <w:t>Identifying correct F-ratio</w:t>
-      </w:r>
-      <w:r>
-        <w:rPr>
-          <w:iCs/>
-          <w:sz w:val="28"/>
-          <w:szCs w:val="28"/>
-        </w:rPr>
-        <w:tab/>
-      </w:r>
-      <w:r>
-        <w:rPr>
-          <w:iCs/>
-          <w:sz w:val="28"/>
-          <w:szCs w:val="28"/>
-        </w:rPr>
-        <w:t xml:space="preserve">Flies in </w:t>
-      </w:r>
-      <w:r>
-        <w:rPr>
-          <w:iCs/>
-          <w:sz w:val="28"/>
-          <w:szCs w:val="28"/>
-        </w:rPr>
-        <w:t>c</w:t>
-      </w:r>
-      <w:r>
-        <w:rPr>
-          <w:iCs/>
-          <w:sz w:val="28"/>
-          <w:szCs w:val="28"/>
-        </w:rPr>
-        <w:t>ages</w:t>
-      </w:r>
-      <w:r>
-        <w:rPr>
-          <w:iCs/>
-          <w:sz w:val="28"/>
-          <w:szCs w:val="28"/>
-        </w:rPr>
-        <w:tab/>
-        <w:t>Ch13.6</w:t>
+        <w:t>Examples of random factors.</w:t>
+      </w:r>
+      <w:r>
+        <w:rPr>
+          <w:iCs/>
+          <w:sz w:val="28"/>
+          <w:szCs w:val="28"/>
+        </w:rPr>
+        <w:tab/>
+      </w:r>
+      <w:r>
+        <w:rPr>
+          <w:iCs/>
+          <w:sz w:val="28"/>
+          <w:szCs w:val="28"/>
+        </w:rPr>
+        <w:t>Demonstration.</w:t>
+      </w:r>
+      <w:r>
+        <w:rPr>
+          <w:iCs/>
+          <w:sz w:val="28"/>
+          <w:szCs w:val="28"/>
+        </w:rPr>
+        <w:t xml:space="preserve"> Crossed design.</w:t>
+      </w:r>
+      <w:r>
+        <w:rPr>
+          <w:iCs/>
+          <w:sz w:val="28"/>
+          <w:szCs w:val="28"/>
+        </w:rPr>
+        <w:t xml:space="preserve"> </w:t>
+      </w:r>
+      <w:r>
+        <w:rPr>
+          <w:iCs/>
+          <w:sz w:val="28"/>
+          <w:szCs w:val="28"/>
+        </w:rPr>
+        <w:tab/>
+      </w:r>
+      <w:r>
+        <w:rPr>
+          <w:iCs/>
+          <w:sz w:val="28"/>
+          <w:szCs w:val="28"/>
+        </w:rPr>
+        <w:t>Hours of extra sleep</w:t>
+      </w:r>
+      <w:r>
+        <w:rPr>
+          <w:iCs/>
+          <w:sz w:val="28"/>
+          <w:szCs w:val="28"/>
+        </w:rPr>
+        <w:tab/>
+      </w:r>
+      <w:r>
+        <w:rPr>
+          <w:iCs/>
+          <w:sz w:val="28"/>
+          <w:szCs w:val="28"/>
+        </w:rPr>
+        <w:t>Ch13.3</w:t>
       </w:r>
     </w:p>
     <w:p>
@@ -2246,6 +2033,122 @@
           <w:szCs w:val="28"/>
         </w:rPr>
         <w:tab/>
+        <w:t>Demonstration. Nested design</w:t>
+      </w:r>
+      <w:r>
+        <w:rPr>
+          <w:iCs/>
+          <w:sz w:val="28"/>
+          <w:szCs w:val="28"/>
+        </w:rPr>
+        <w:tab/>
+        <w:t>Flies in cages</w:t>
+      </w:r>
+      <w:r>
+        <w:rPr>
+          <w:iCs/>
+          <w:sz w:val="28"/>
+          <w:szCs w:val="28"/>
+        </w:rPr>
+        <w:tab/>
+        <w:t>Ch13.6</w:t>
+      </w:r>
+    </w:p>
+    <w:p>
+      <w:pPr>
+        <w:tabs>
+          <w:tab w:val="left" w:pos="284"/>
+          <w:tab w:val="left" w:pos="567"/>
+          <w:tab w:val="left" w:pos="3402"/>
+          <w:tab w:val="left" w:pos="7371"/>
+          <w:tab w:val="right" w:pos="12758"/>
+        </w:tabs>
+        <w:rPr>
+          <w:iCs/>
+          <w:sz w:val="28"/>
+          <w:szCs w:val="28"/>
+        </w:rPr>
+      </w:pPr>
+      <w:r>
+        <w:rPr>
+          <w:iCs/>
+          <w:sz w:val="28"/>
+          <w:szCs w:val="28"/>
+        </w:rPr>
+        <w:tab/>
+      </w:r>
+      <w:r>
+        <w:rPr>
+          <w:iCs/>
+          <w:sz w:val="28"/>
+          <w:szCs w:val="28"/>
+        </w:rPr>
+        <w:tab/>
+      </w:r>
+      <w:r>
+        <w:rPr>
+          <w:iCs/>
+          <w:sz w:val="28"/>
+          <w:szCs w:val="28"/>
+        </w:rPr>
+        <w:tab/>
+      </w:r>
+      <w:r>
+        <w:rPr>
+          <w:iCs/>
+          <w:sz w:val="28"/>
+          <w:szCs w:val="28"/>
+        </w:rPr>
+        <w:t>EMS to F-ratios</w:t>
+      </w:r>
+      <w:r>
+        <w:rPr>
+          <w:iCs/>
+          <w:sz w:val="28"/>
+          <w:szCs w:val="28"/>
+        </w:rPr>
+        <w:tab/>
+        <w:t>Flies in cages</w:t>
+      </w:r>
+    </w:p>
+    <w:p>
+      <w:pPr>
+        <w:tabs>
+          <w:tab w:val="left" w:pos="284"/>
+          <w:tab w:val="left" w:pos="567"/>
+          <w:tab w:val="left" w:pos="3402"/>
+          <w:tab w:val="left" w:pos="7371"/>
+          <w:tab w:val="right" w:pos="12758"/>
+        </w:tabs>
+        <w:rPr>
+          <w:iCs/>
+          <w:sz w:val="28"/>
+          <w:szCs w:val="28"/>
+        </w:rPr>
+      </w:pPr>
+      <w:r>
+        <w:rPr>
+          <w:iCs/>
+          <w:sz w:val="28"/>
+          <w:szCs w:val="28"/>
+        </w:rPr>
+        <w:tab/>
+      </w:r>
+      <w:r>
+        <w:rPr>
+          <w:iCs/>
+          <w:sz w:val="28"/>
+          <w:szCs w:val="28"/>
+        </w:rPr>
+        <w:tab/>
+      </w:r>
+      <w:r>
+        <w:rPr>
+          <w:iCs/>
+          <w:sz w:val="28"/>
+          <w:szCs w:val="28"/>
+        </w:rPr>
+        <w:tab/>
         <w:t>Execution</w:t>
       </w:r>
       <w:r>
@@ -2256,6 +2159,56 @@
         </w:rPr>
         <w:tab/>
         <w:t>Flies in cages</w:t>
+      </w:r>
+    </w:p>
+    <w:p>
+      <w:pPr>
+        <w:tabs>
+          <w:tab w:val="left" w:pos="284"/>
+          <w:tab w:val="left" w:pos="567"/>
+          <w:tab w:val="left" w:pos="3402"/>
+          <w:tab w:val="left" w:pos="7371"/>
+          <w:tab w:val="right" w:pos="12758"/>
+        </w:tabs>
+        <w:rPr>
+          <w:iCs/>
+          <w:sz w:val="28"/>
+          <w:szCs w:val="28"/>
+        </w:rPr>
+      </w:pPr>
+      <w:r>
+        <w:rPr>
+          <w:iCs/>
+          <w:sz w:val="28"/>
+          <w:szCs w:val="28"/>
+        </w:rPr>
+        <w:tab/>
+      </w:r>
+      <w:r>
+        <w:rPr>
+          <w:iCs/>
+          <w:sz w:val="28"/>
+          <w:szCs w:val="28"/>
+        </w:rPr>
+        <w:tab/>
+      </w:r>
+      <w:r>
+        <w:rPr>
+          <w:iCs/>
+          <w:sz w:val="28"/>
+          <w:szCs w:val="28"/>
+        </w:rPr>
+        <w:tab/>
+        <w:t>Execution</w:t>
+      </w:r>
+      <w:r>
+        <w:rPr>
+          <w:iCs/>
+          <w:sz w:val="28"/>
+          <w:szCs w:val="28"/>
+        </w:rPr>
+        <w:tab/>
+        <w:t>Wheat yields</w:t>
       </w:r>
     </w:p>
     <w:p>
@@ -2267,6 +2220,23 @@
           <w:tab w:val="right" w:pos="12758"/>
         </w:tabs>
         <w:rPr>
+          <w:iCs/>
+          <w:sz w:val="28"/>
+          <w:szCs w:val="28"/>
+        </w:rPr>
+      </w:pPr>
+    </w:p>
+    <w:p>
+      <w:pPr>
+        <w:tabs>
+          <w:tab w:val="left" w:pos="284"/>
+          <w:tab w:val="left" w:pos="567"/>
+          <w:tab w:val="left" w:pos="3402"/>
+          <w:tab w:val="left" w:pos="7371"/>
+          <w:tab w:val="right" w:pos="12758"/>
+        </w:tabs>
+        <w:rPr>
+          <w:iCs/>
           <w:sz w:val="28"/>
           <w:szCs w:val="28"/>
         </w:rPr>
@@ -2278,6 +2248,325 @@
           <w:szCs w:val="28"/>
         </w:rPr>
         <w:t xml:space="preserve">  </w:t>
+      </w:r>
+    </w:p>
+    <w:p>
+      <w:pPr>
+        <w:tabs>
+          <w:tab w:val="left" w:pos="284"/>
+          <w:tab w:val="left" w:pos="567"/>
+          <w:tab w:val="left" w:pos="5387"/>
+          <w:tab w:val="right" w:pos="12758"/>
+        </w:tabs>
+        <w:rPr>
+          <w:sz w:val="28"/>
+          <w:szCs w:val="28"/>
+        </w:rPr>
+      </w:pPr>
+      <w:r>
+        <w:rPr>
+          <w:sz w:val="28"/>
+          <w:szCs w:val="28"/>
+        </w:rPr>
+        <w:t>Wheat Yield Example</w:t>
+      </w:r>
+    </w:p>
+    <w:p>
+      <w:pPr>
+        <w:tabs>
+          <w:tab w:val="left" w:pos="284"/>
+          <w:tab w:val="left" w:pos="567"/>
+          <w:tab w:val="left" w:pos="5387"/>
+          <w:tab w:val="right" w:pos="12758"/>
+        </w:tabs>
+        <w:rPr>
+          <w:sz w:val="28"/>
+          <w:szCs w:val="28"/>
+        </w:rPr>
+      </w:pPr>
+      <w:r>
+        <w:rPr>
+          <w:sz w:val="28"/>
+          <w:szCs w:val="28"/>
+        </w:rPr>
+        <w:t xml:space="preserve">Cornell (1971) reported wheat </w:t>
+      </w:r>
+      <w:r>
+        <w:rPr>
+          <w:sz w:val="28"/>
+          <w:szCs w:val="28"/>
+        </w:rPr>
+        <w:t>y</w:t>
+      </w:r>
+      <w:r>
+        <w:rPr>
+          <w:sz w:val="28"/>
+          <w:szCs w:val="28"/>
+        </w:rPr>
+        <w:t xml:space="preserve">ields (g) </w:t>
+      </w:r>
+      <w:r>
+        <w:rPr>
+          <w:sz w:val="28"/>
+          <w:szCs w:val="28"/>
+        </w:rPr>
+        <w:t xml:space="preserve">for </w:t>
+      </w:r>
+      <w:r>
+        <w:rPr>
+          <w:sz w:val="28"/>
+          <w:szCs w:val="28"/>
+        </w:rPr>
+        <w:t xml:space="preserve"> 4 fertilizer treatments</w:t>
+      </w:r>
+    </w:p>
+    <w:p>
+      <w:pPr>
+        <w:tabs>
+          <w:tab w:val="left" w:pos="284"/>
+          <w:tab w:val="left" w:pos="567"/>
+          <w:tab w:val="left" w:pos="5387"/>
+          <w:tab w:val="right" w:pos="12758"/>
+        </w:tabs>
+        <w:rPr>
+          <w:sz w:val="28"/>
+          <w:szCs w:val="28"/>
+        </w:rPr>
+      </w:pPr>
+      <w:r>
+        <w:rPr>
+          <w:sz w:val="28"/>
+          <w:szCs w:val="28"/>
+        </w:rPr>
+        <w:t>No treatment</w:t>
+      </w:r>
+    </w:p>
+    <w:p>
+      <w:pPr>
+        <w:tabs>
+          <w:tab w:val="left" w:pos="284"/>
+          <w:tab w:val="left" w:pos="567"/>
+          <w:tab w:val="left" w:pos="5387"/>
+          <w:tab w:val="right" w:pos="12758"/>
+        </w:tabs>
+        <w:rPr>
+          <w:sz w:val="28"/>
+          <w:szCs w:val="28"/>
+        </w:rPr>
+      </w:pPr>
+      <w:r>
+        <w:rPr>
+          <w:sz w:val="28"/>
+          <w:szCs w:val="28"/>
+        </w:rPr>
+        <w:t>Straw</w:t>
+      </w:r>
+    </w:p>
+    <w:p>
+      <w:pPr>
+        <w:tabs>
+          <w:tab w:val="left" w:pos="284"/>
+          <w:tab w:val="left" w:pos="567"/>
+          <w:tab w:val="left" w:pos="5387"/>
+          <w:tab w:val="right" w:pos="12758"/>
+        </w:tabs>
+        <w:rPr>
+          <w:sz w:val="28"/>
+          <w:szCs w:val="28"/>
+        </w:rPr>
+      </w:pPr>
+      <w:r>
+        <w:rPr>
+          <w:sz w:val="28"/>
+          <w:szCs w:val="28"/>
+        </w:rPr>
+        <w:t>Straw + PO4</w:t>
+      </w:r>
+    </w:p>
+    <w:p>
+      <w:pPr>
+        <w:tabs>
+          <w:tab w:val="left" w:pos="284"/>
+          <w:tab w:val="left" w:pos="567"/>
+          <w:tab w:val="left" w:pos="5387"/>
+          <w:tab w:val="right" w:pos="12758"/>
+        </w:tabs>
+        <w:rPr>
+          <w:sz w:val="28"/>
+          <w:szCs w:val="28"/>
+        </w:rPr>
+      </w:pPr>
+      <w:r>
+        <w:rPr>
+          <w:sz w:val="28"/>
+          <w:szCs w:val="28"/>
+        </w:rPr>
+        <w:t>Straw + PO4 + lime</w:t>
+      </w:r>
+    </w:p>
+    <w:p>
+      <w:pPr>
+        <w:tabs>
+          <w:tab w:val="left" w:pos="284"/>
+          <w:tab w:val="left" w:pos="567"/>
+          <w:tab w:val="left" w:pos="5387"/>
+          <w:tab w:val="right" w:pos="12758"/>
+        </w:tabs>
+        <w:rPr>
+          <w:sz w:val="28"/>
+          <w:szCs w:val="28"/>
+        </w:rPr>
+      </w:pPr>
+      <w:r>
+        <w:rPr>
+          <w:sz w:val="28"/>
+          <w:szCs w:val="28"/>
+        </w:rPr>
+        <w:t>There were</w:t>
+      </w:r>
+      <w:r>
+        <w:rPr>
+          <w:sz w:val="28"/>
+          <w:szCs w:val="28"/>
+        </w:rPr>
+        <w:t xml:space="preserve"> </w:t>
+      </w:r>
+      <w:r>
+        <w:rPr>
+          <w:sz w:val="28"/>
+          <w:szCs w:val="28"/>
+        </w:rPr>
+        <w:t>3</w:t>
+      </w:r>
+      <w:r>
+        <w:rPr>
+          <w:sz w:val="28"/>
+          <w:szCs w:val="28"/>
+        </w:rPr>
+        <w:t xml:space="preserve"> pots</w:t>
+      </w:r>
+      <w:r>
+        <w:rPr>
+          <w:sz w:val="28"/>
+          <w:szCs w:val="28"/>
+        </w:rPr>
+        <w:t>/ treatment</w:t>
+      </w:r>
+      <w:r>
+        <w:rPr>
+          <w:sz w:val="28"/>
+          <w:szCs w:val="28"/>
+        </w:rPr>
+        <w:t>, three wheat plants/pot</w:t>
+      </w:r>
+      <w:r>
+        <w:rPr>
+          <w:sz w:val="28"/>
+          <w:szCs w:val="28"/>
+        </w:rPr>
+        <w:t>.</w:t>
+      </w:r>
+    </w:p>
+    <w:p>
+      <w:pPr>
+        <w:tabs>
+          <w:tab w:val="left" w:pos="284"/>
+          <w:tab w:val="left" w:pos="567"/>
+          <w:tab w:val="left" w:pos="5387"/>
+          <w:tab w:val="right" w:pos="12758"/>
+        </w:tabs>
+        <w:rPr>
+          <w:sz w:val="28"/>
+          <w:szCs w:val="28"/>
+        </w:rPr>
+      </w:pPr>
+      <w:r>
+        <w:rPr>
+          <w:sz w:val="28"/>
+          <w:szCs w:val="28"/>
+        </w:rPr>
+        <w:t>Does wheat yield depend on treatment?</w:t>
+      </w:r>
+    </w:p>
+    <w:p>
+      <w:pPr>
+        <w:tabs>
+          <w:tab w:val="left" w:pos="284"/>
+          <w:tab w:val="left" w:pos="567"/>
+          <w:tab w:val="left" w:pos="5387"/>
+          <w:tab w:val="right" w:pos="12758"/>
+        </w:tabs>
+        <w:rPr>
+          <w:sz w:val="28"/>
+          <w:szCs w:val="28"/>
+        </w:rPr>
+      </w:pPr>
+      <w:r>
+        <w:rPr>
+          <w:sz w:val="28"/>
+          <w:szCs w:val="28"/>
+        </w:rPr>
+        <w:tab/>
+        <w:t>How good is the evidence?  (LR)</w:t>
+      </w:r>
+    </w:p>
+    <w:p>
+      <w:pPr>
+        <w:tabs>
+          <w:tab w:val="left" w:pos="284"/>
+          <w:tab w:val="left" w:pos="567"/>
+          <w:tab w:val="left" w:pos="5387"/>
+          <w:tab w:val="right" w:pos="12758"/>
+        </w:tabs>
+        <w:rPr>
+          <w:sz w:val="28"/>
+          <w:szCs w:val="28"/>
+        </w:rPr>
+      </w:pPr>
+      <w:r>
+        <w:rPr>
+          <w:sz w:val="28"/>
+          <w:szCs w:val="28"/>
+        </w:rPr>
+        <w:tab/>
+        <w:t>How certain is the evidence (p-value)</w:t>
+      </w:r>
+    </w:p>
+    <w:p>
+      <w:pPr>
+        <w:tabs>
+          <w:tab w:val="left" w:pos="284"/>
+          <w:tab w:val="left" w:pos="567"/>
+          <w:tab w:val="left" w:pos="5387"/>
+          <w:tab w:val="right" w:pos="12758"/>
+        </w:tabs>
+        <w:rPr>
+          <w:sz w:val="28"/>
+          <w:szCs w:val="28"/>
+        </w:rPr>
+      </w:pPr>
+      <w:r>
+        <w:rPr>
+          <w:sz w:val="28"/>
+          <w:szCs w:val="28"/>
+        </w:rPr>
+        <w:t xml:space="preserve">If so, devise three </w:t>
+      </w:r>
+      <w:r>
+        <w:rPr>
+          <w:i/>
+          <w:iCs/>
+          <w:sz w:val="28"/>
+          <w:szCs w:val="28"/>
+        </w:rPr>
+        <w:t>a priori</w:t>
+      </w:r>
+      <w:r>
+        <w:rPr>
+          <w:sz w:val="28"/>
+          <w:szCs w:val="28"/>
+        </w:rPr>
+        <w:t xml:space="preserve"> hypotheses to identify the best treatment.</w:t>
       </w:r>
     </w:p>
     <w:sectPr>
